--- a/1. Creating database, tables/task1.docx
+++ b/1. Creating database, tables/task1.docx
@@ -227,36 +227,59 @@
           <w:lang w:val="en-US"/>
         </w:rPr>
       </w:pPr>
-    </w:p>
-    <w:p>
-      <w:pPr>
-        <w:rPr>
-          <w:rFonts w:ascii="Arial" w:hAnsi="Arial" w:cs="Arial"/>
-          <w:lang w:val="en-US"/>
-        </w:rPr>
-      </w:pPr>
-      <w:r>
-        <w:rPr>
-          <w:rFonts w:ascii="Arial" w:hAnsi="Arial" w:cs="Arial"/>
-          <w:lang w:val="en-US"/>
-        </w:rPr>
-        <w:t xml:space="preserve">A database can </w:t>
+      <w:r>
+        <w:rPr>
+          <w:rFonts w:ascii="Arial" w:hAnsi="Arial" w:cs="Arial"/>
+          <w:sz w:val="20"/>
+          <w:szCs w:val="20"/>
+          <w:lang w:val="en-US"/>
+        </w:rPr>
+        <w:t xml:space="preserve">Note: In strings (text), single quotes -&gt; </w:t>
       </w:r>
       <w:proofErr w:type="gramStart"/>
       <w:r>
         <w:rPr>
           <w:rFonts w:ascii="Arial" w:hAnsi="Arial" w:cs="Arial"/>
-          <w:lang w:val="en-US"/>
-        </w:rPr>
-        <w:t>be created</w:t>
+          <w:sz w:val="20"/>
+          <w:szCs w:val="20"/>
+          <w:lang w:val="en-US"/>
+        </w:rPr>
+        <w:t>‘ ‘</w:t>
       </w:r>
       <w:proofErr w:type="gramEnd"/>
       <w:r>
         <w:rPr>
           <w:rFonts w:ascii="Arial" w:hAnsi="Arial" w:cs="Arial"/>
-          <w:lang w:val="en-US"/>
-        </w:rPr>
-        <w:t xml:space="preserve"> with </w:t>
+          <w:sz w:val="20"/>
+          <w:szCs w:val="20"/>
+          <w:lang w:val="en-US"/>
+        </w:rPr>
+        <w:t xml:space="preserve"> are used instead of double quotes -&gt; “ “.</w:t>
+      </w:r>
+    </w:p>
+    <w:p>
+      <w:pPr>
+        <w:rPr>
+          <w:rFonts w:ascii="Arial" w:hAnsi="Arial" w:cs="Arial"/>
+          <w:sz w:val="20"/>
+          <w:szCs w:val="20"/>
+          <w:lang w:val="en-US"/>
+        </w:rPr>
+      </w:pPr>
+    </w:p>
+    <w:p>
+      <w:pPr>
+        <w:rPr>
+          <w:rFonts w:ascii="Arial" w:hAnsi="Arial" w:cs="Arial"/>
+          <w:lang w:val="en-US"/>
+        </w:rPr>
+      </w:pPr>
+      <w:r>
+        <w:rPr>
+          <w:rFonts w:ascii="Arial" w:hAnsi="Arial" w:cs="Arial"/>
+          <w:lang w:val="en-US"/>
+        </w:rPr>
+        <w:t xml:space="preserve">A database can be created with </w:t>
       </w:r>
       <w:r>
         <w:rPr>
@@ -352,6 +375,7 @@
       <w:r>
         <w:rPr>
           <w:rFonts w:ascii="Arial" w:hAnsi="Arial" w:cs="Arial"/>
+          <w:noProof/>
           <w:lang w:val="en-US"/>
         </w:rPr>
         <w:drawing>
@@ -419,35 +443,20 @@
           <w:rFonts w:ascii="Arial" w:hAnsi="Arial" w:cs="Arial"/>
           <w:lang w:val="en-US"/>
         </w:rPr>
-        <w:t xml:space="preserve">” database has </w:t>
-      </w:r>
-      <w:proofErr w:type="gramStart"/>
-      <w:r>
-        <w:rPr>
-          <w:rFonts w:ascii="Arial" w:hAnsi="Arial" w:cs="Arial"/>
-          <w:lang w:val="en-US"/>
-        </w:rPr>
-        <w:t>been created</w:t>
-      </w:r>
-      <w:proofErr w:type="gramEnd"/>
-      <w:r>
-        <w:rPr>
-          <w:rFonts w:ascii="Arial" w:hAnsi="Arial" w:cs="Arial"/>
-          <w:lang w:val="en-US"/>
-        </w:rPr>
-        <w:t>.</w:t>
-      </w:r>
-    </w:p>
-    <w:p>
-      <w:pPr>
-        <w:rPr>
-          <w:rFonts w:ascii="Arial" w:hAnsi="Arial" w:cs="Arial"/>
-          <w:lang w:val="en-US"/>
-        </w:rPr>
-      </w:pPr>
-      <w:r>
-        <w:rPr>
-          <w:rFonts w:ascii="Arial" w:hAnsi="Arial" w:cs="Arial"/>
+        <w:t>” database has been created.</w:t>
+      </w:r>
+    </w:p>
+    <w:p>
+      <w:pPr>
+        <w:rPr>
+          <w:rFonts w:ascii="Arial" w:hAnsi="Arial" w:cs="Arial"/>
+          <w:lang w:val="en-US"/>
+        </w:rPr>
+      </w:pPr>
+      <w:r>
+        <w:rPr>
+          <w:rFonts w:ascii="Arial" w:hAnsi="Arial" w:cs="Arial"/>
+          <w:noProof/>
           <w:lang w:val="en-US"/>
         </w:rPr>
         <w:drawing>
@@ -512,21 +521,12 @@
         <w:t>dbname</w:t>
       </w:r>
       <w:proofErr w:type="spellEnd"/>
-      <w:proofErr w:type="gramStart"/>
-      <w:r>
-        <w:rPr>
-          <w:rFonts w:ascii="Arial" w:hAnsi="Arial" w:cs="Arial"/>
-          <w:lang w:val="en-US"/>
-        </w:rPr>
-        <w:t>”,</w:t>
-      </w:r>
-      <w:proofErr w:type="gramEnd"/>
-      <w:r>
-        <w:rPr>
-          <w:rFonts w:ascii="Arial" w:hAnsi="Arial" w:cs="Arial"/>
-          <w:lang w:val="en-US"/>
-        </w:rPr>
-        <w:t xml:space="preserve"> we can connect to the database</w:t>
+      <w:r>
+        <w:rPr>
+          <w:rFonts w:ascii="Arial" w:hAnsi="Arial" w:cs="Arial"/>
+          <w:lang w:val="en-US"/>
+        </w:rPr>
+        <w:t>”, we can connect to the database</w:t>
       </w:r>
       <w:r>
         <w:rPr>
@@ -608,10 +608,10 @@
           <w:lang w:val="en-US"/>
         </w:rPr>
         <w:drawing>
-          <wp:inline distT="0" distB="0" distL="0" distR="0" wp14:anchorId="4FADB41E" wp14:editId="55E3CF18">
-            <wp:extent cx="2419688" cy="409632"/>
+          <wp:inline distT="0" distB="0" distL="0" distR="0" wp14:anchorId="43A705CF" wp14:editId="7996A432">
+            <wp:extent cx="2381582" cy="390580"/>
             <wp:effectExtent l="0" t="0" r="0" b="9525"/>
-            <wp:docPr id="3" name="Picture 3"/>
+            <wp:docPr id="10" name="Picture 10"/>
             <wp:cNvGraphicFramePr>
               <a:graphicFrameLocks xmlns:a="http://schemas.openxmlformats.org/drawingml/2006/main" noChangeAspect="1"/>
             </wp:cNvGraphicFramePr>
@@ -631,7 +631,7 @@
                   <pic:spPr>
                     <a:xfrm>
                       <a:off x="0" y="0"/>
-                      <a:ext cx="2419688" cy="409632"/>
+                      <a:ext cx="2381582" cy="390580"/>
                     </a:xfrm>
                     <a:prstGeom prst="rect">
                       <a:avLst/>
@@ -791,10 +791,10 @@
           <w:lang w:val="en-US"/>
         </w:rPr>
         <w:drawing>
-          <wp:inline distT="0" distB="0" distL="0" distR="0" wp14:anchorId="36D06FB3" wp14:editId="7559F560">
-            <wp:extent cx="2953162" cy="1152686"/>
-            <wp:effectExtent l="0" t="0" r="0" b="9525"/>
-            <wp:docPr id="5" name="Picture 5" descr="Text&#10;&#10;Description automatically generated"/>
+          <wp:inline distT="0" distB="0" distL="0" distR="0" wp14:anchorId="661F355B" wp14:editId="564EC7A3">
+            <wp:extent cx="3810532" cy="1314633"/>
+            <wp:effectExtent l="0" t="0" r="0" b="0"/>
+            <wp:docPr id="18" name="Picture 18" descr="Text&#10;&#10;Description automatically generated"/>
             <wp:cNvGraphicFramePr>
               <a:graphicFrameLocks xmlns:a="http://schemas.openxmlformats.org/drawingml/2006/main" noChangeAspect="1"/>
             </wp:cNvGraphicFramePr>
@@ -802,7 +802,7 @@
               <a:graphicData uri="http://schemas.openxmlformats.org/drawingml/2006/picture">
                 <pic:pic xmlns:pic="http://schemas.openxmlformats.org/drawingml/2006/picture">
                   <pic:nvPicPr>
-                    <pic:cNvPr id="5" name="Picture 5" descr="Text&#10;&#10;Description automatically generated"/>
+                    <pic:cNvPr id="18" name="Picture 18" descr="Text&#10;&#10;Description automatically generated"/>
                     <pic:cNvPicPr/>
                   </pic:nvPicPr>
                   <pic:blipFill>
@@ -814,7 +814,7 @@
                   <pic:spPr>
                     <a:xfrm>
                       <a:off x="0" y="0"/>
-                      <a:ext cx="2953162" cy="1152686"/>
+                      <a:ext cx="3810532" cy="1314633"/>
                     </a:xfrm>
                     <a:prstGeom prst="rect">
                       <a:avLst/>
@@ -898,10 +898,10 @@
           <w:lang w:val="en-US"/>
         </w:rPr>
         <w:drawing>
-          <wp:inline distT="0" distB="0" distL="0" distR="0" wp14:anchorId="6135F123" wp14:editId="1579C86F">
-            <wp:extent cx="2490885" cy="984240"/>
-            <wp:effectExtent l="0" t="0" r="5080" b="6985"/>
-            <wp:docPr id="7" name="Picture 7" descr="Text&#10;&#10;Description automatically generated"/>
+          <wp:inline distT="0" distB="0" distL="0" distR="0" wp14:anchorId="145173C9" wp14:editId="5D290201">
+            <wp:extent cx="2987040" cy="1159150"/>
+            <wp:effectExtent l="0" t="0" r="3810" b="3175"/>
+            <wp:docPr id="19" name="Picture 19" descr="Text&#10;&#10;Description automatically generated"/>
             <wp:cNvGraphicFramePr>
               <a:graphicFrameLocks xmlns:a="http://schemas.openxmlformats.org/drawingml/2006/main" noChangeAspect="1"/>
             </wp:cNvGraphicFramePr>
@@ -909,7 +909,7 @@
               <a:graphicData uri="http://schemas.openxmlformats.org/drawingml/2006/picture">
                 <pic:pic xmlns:pic="http://schemas.openxmlformats.org/drawingml/2006/picture">
                   <pic:nvPicPr>
-                    <pic:cNvPr id="7" name="Picture 7" descr="Text&#10;&#10;Description automatically generated"/>
+                    <pic:cNvPr id="19" name="Picture 19" descr="Text&#10;&#10;Description automatically generated"/>
                     <pic:cNvPicPr/>
                   </pic:nvPicPr>
                   <pic:blipFill>
@@ -921,7 +921,7 @@
                   <pic:spPr>
                     <a:xfrm>
                       <a:off x="0" y="0"/>
-                      <a:ext cx="2538671" cy="1003122"/>
+                      <a:ext cx="2992208" cy="1161155"/>
                     </a:xfrm>
                     <a:prstGeom prst="rect">
                       <a:avLst/>
@@ -977,15 +977,7 @@
           <w:rFonts w:ascii="Arial" w:hAnsi="Arial" w:cs="Arial"/>
           <w:lang w:val="en-US"/>
         </w:rPr>
-        <w:t xml:space="preserve"> shows the data inside our table, and how it </w:t>
-      </w:r>
-      <w:proofErr w:type="gramStart"/>
-      <w:r>
-        <w:rPr>
-          <w:rFonts w:ascii="Arial" w:hAnsi="Arial" w:cs="Arial"/>
-          <w:lang w:val="en-US"/>
-        </w:rPr>
-        <w:t>is</w:t>
+        <w:t xml:space="preserve"> shows the data inside our table, and how it is</w:t>
       </w:r>
       <w:r>
         <w:rPr>
@@ -999,15 +991,7 @@
           <w:rFonts w:ascii="Arial" w:hAnsi="Arial" w:cs="Arial"/>
           <w:lang w:val="en-US"/>
         </w:rPr>
-        <w:t>structured</w:t>
-      </w:r>
-      <w:proofErr w:type="gramEnd"/>
-      <w:r>
-        <w:rPr>
-          <w:rFonts w:ascii="Arial" w:hAnsi="Arial" w:cs="Arial"/>
-          <w:lang w:val="en-US"/>
-        </w:rPr>
-        <w:t>:</w:t>
+        <w:t>structured:</w:t>
       </w:r>
     </w:p>
     <w:p>
@@ -1030,10 +1014,10 @@
           <w:lang w:val="en-US"/>
         </w:rPr>
         <w:drawing>
-          <wp:inline distT="0" distB="0" distL="0" distR="0" wp14:anchorId="592B48AD" wp14:editId="79335768">
-            <wp:extent cx="2537460" cy="586080"/>
-            <wp:effectExtent l="0" t="0" r="0" b="5080"/>
-            <wp:docPr id="8" name="Picture 8" descr="A screenshot of a computer&#10;&#10;Description automatically generated with medium confidence"/>
+          <wp:inline distT="0" distB="0" distL="0" distR="0" wp14:anchorId="24D10694" wp14:editId="07ECC6A2">
+            <wp:extent cx="3299460" cy="822630"/>
+            <wp:effectExtent l="0" t="0" r="0" b="0"/>
+            <wp:docPr id="20" name="Picture 20" descr="A screenshot of a computer&#10;&#10;Description automatically generated with medium confidence"/>
             <wp:cNvGraphicFramePr>
               <a:graphicFrameLocks xmlns:a="http://schemas.openxmlformats.org/drawingml/2006/main" noChangeAspect="1"/>
             </wp:cNvGraphicFramePr>
@@ -1041,7 +1025,7 @@
               <a:graphicData uri="http://schemas.openxmlformats.org/drawingml/2006/picture">
                 <pic:pic xmlns:pic="http://schemas.openxmlformats.org/drawingml/2006/picture">
                   <pic:nvPicPr>
-                    <pic:cNvPr id="8" name="Picture 8" descr="A screenshot of a computer&#10;&#10;Description automatically generated with medium confidence"/>
+                    <pic:cNvPr id="20" name="Picture 20" descr="A screenshot of a computer&#10;&#10;Description automatically generated with medium confidence"/>
                     <pic:cNvPicPr/>
                   </pic:nvPicPr>
                   <pic:blipFill>
@@ -1053,7 +1037,7 @@
                   <pic:spPr>
                     <a:xfrm>
                       <a:off x="0" y="0"/>
-                      <a:ext cx="2561904" cy="591726"/>
+                      <a:ext cx="3308363" cy="824850"/>
                     </a:xfrm>
                     <a:prstGeom prst="rect">
                       <a:avLst/>
@@ -1123,23 +1107,7 @@
           <w:rFonts w:ascii="Arial" w:hAnsi="Arial" w:cs="Arial"/>
           <w:lang w:val="en-US"/>
         </w:rPr>
-        <w:t xml:space="preserve"> something </w:t>
-      </w:r>
-      <w:proofErr w:type="gramStart"/>
-      <w:r>
-        <w:rPr>
-          <w:rFonts w:ascii="Arial" w:hAnsi="Arial" w:cs="Arial"/>
-          <w:lang w:val="en-US"/>
-        </w:rPr>
-        <w:t>is inserted</w:t>
-      </w:r>
-      <w:proofErr w:type="gramEnd"/>
-      <w:r>
-        <w:rPr>
-          <w:rFonts w:ascii="Arial" w:hAnsi="Arial" w:cs="Arial"/>
-          <w:lang w:val="en-US"/>
-        </w:rPr>
-        <w:t>, giving an error if</w:t>
+        <w:t xml:space="preserve"> something is inserted, giving an error if</w:t>
       </w:r>
       <w:r>
         <w:rPr>
@@ -1190,10 +1158,10 @@
           <w:lang w:val="en-US"/>
         </w:rPr>
         <w:drawing>
-          <wp:inline distT="0" distB="0" distL="0" distR="0" wp14:anchorId="3B4A3704" wp14:editId="292D598A">
-            <wp:extent cx="4039164" cy="400106"/>
-            <wp:effectExtent l="0" t="0" r="0" b="0"/>
-            <wp:docPr id="11" name="Picture 11"/>
+          <wp:inline distT="0" distB="0" distL="0" distR="0" wp14:anchorId="73F434E7" wp14:editId="7A9E7E4C">
+            <wp:extent cx="5134692" cy="409632"/>
+            <wp:effectExtent l="0" t="0" r="8890" b="9525"/>
+            <wp:docPr id="21" name="Picture 21"/>
             <wp:cNvGraphicFramePr>
               <a:graphicFrameLocks xmlns:a="http://schemas.openxmlformats.org/drawingml/2006/main" noChangeAspect="1"/>
             </wp:cNvGraphicFramePr>
@@ -1213,7 +1181,7 @@
                   <pic:spPr>
                     <a:xfrm>
                       <a:off x="0" y="0"/>
-                      <a:ext cx="4039164" cy="400106"/>
+                      <a:ext cx="5134692" cy="409632"/>
                     </a:xfrm>
                     <a:prstGeom prst="rect">
                       <a:avLst/>
@@ -1361,10 +1329,10 @@
           <w:lang w:val="en-US"/>
         </w:rPr>
         <w:drawing>
-          <wp:inline distT="0" distB="0" distL="0" distR="0" wp14:anchorId="75B2ADEB" wp14:editId="76BB5EB1">
-            <wp:extent cx="5731510" cy="226060"/>
-            <wp:effectExtent l="0" t="0" r="2540" b="2540"/>
-            <wp:docPr id="10" name="Picture 10"/>
+          <wp:inline distT="0" distB="0" distL="0" distR="0" wp14:anchorId="6E7A7F1E" wp14:editId="1AB9B862">
+            <wp:extent cx="5731510" cy="196215"/>
+            <wp:effectExtent l="0" t="0" r="2540" b="0"/>
+            <wp:docPr id="23" name="Picture 23"/>
             <wp:cNvGraphicFramePr>
               <a:graphicFrameLocks xmlns:a="http://schemas.openxmlformats.org/drawingml/2006/main" noChangeAspect="1"/>
             </wp:cNvGraphicFramePr>
@@ -1384,7 +1352,7 @@
                   <pic:spPr>
                     <a:xfrm>
                       <a:off x="0" y="0"/>
-                      <a:ext cx="5731510" cy="226060"/>
+                      <a:ext cx="5731510" cy="196215"/>
                     </a:xfrm>
                     <a:prstGeom prst="rect">
                       <a:avLst/>
@@ -1404,6 +1372,1109 @@
           <w:lang w:val="en-US"/>
         </w:rPr>
       </w:pPr>
+    </w:p>
+    <w:p>
+      <w:pPr>
+        <w:rPr>
+          <w:rFonts w:ascii="Arial" w:hAnsi="Arial" w:cs="Arial"/>
+          <w:lang w:val="en-US"/>
+        </w:rPr>
+      </w:pPr>
+      <w:r>
+        <w:rPr>
+          <w:rFonts w:ascii="Arial" w:hAnsi="Arial" w:cs="Arial"/>
+          <w:lang w:val="en-US"/>
+        </w:rPr>
+        <w:t>Finally, we can start adding rows to our table</w:t>
+      </w:r>
+      <w:r>
+        <w:rPr>
+          <w:rFonts w:ascii="Arial" w:hAnsi="Arial" w:cs="Arial"/>
+          <w:lang w:val="en-US"/>
+        </w:rPr>
+        <w:t xml:space="preserve"> with the syntax: “</w:t>
+      </w:r>
+      <w:r>
+        <w:rPr>
+          <w:rFonts w:ascii="Arial" w:hAnsi="Arial" w:cs="Arial"/>
+          <w:lang w:val="en-US"/>
+        </w:rPr>
+        <w:t xml:space="preserve">INSERT INTO </w:t>
+      </w:r>
+      <w:proofErr w:type="spellStart"/>
+      <w:proofErr w:type="gramStart"/>
+      <w:r>
+        <w:rPr>
+          <w:rFonts w:ascii="Arial" w:hAnsi="Arial" w:cs="Arial"/>
+          <w:i/>
+          <w:iCs/>
+          <w:lang w:val="en-US"/>
+        </w:rPr>
+        <w:t>tablename</w:t>
+      </w:r>
+      <w:proofErr w:type="spellEnd"/>
+      <w:r>
+        <w:rPr>
+          <w:rFonts w:ascii="Arial" w:hAnsi="Arial" w:cs="Arial"/>
+          <w:lang w:val="en-US"/>
+        </w:rPr>
+        <w:t>(</w:t>
+      </w:r>
+      <w:proofErr w:type="gramEnd"/>
+      <w:r>
+        <w:rPr>
+          <w:rFonts w:ascii="Arial" w:hAnsi="Arial" w:cs="Arial"/>
+          <w:i/>
+          <w:iCs/>
+          <w:lang w:val="en-US"/>
+        </w:rPr>
+        <w:t>data1 datatype, data2 datatype…</w:t>
+      </w:r>
+      <w:r>
+        <w:rPr>
+          <w:rFonts w:ascii="Arial" w:hAnsi="Arial" w:cs="Arial"/>
+          <w:lang w:val="en-US"/>
+        </w:rPr>
+        <w:t>) VALUES (</w:t>
+      </w:r>
+      <w:r>
+        <w:rPr>
+          <w:rFonts w:ascii="Arial" w:hAnsi="Arial" w:cs="Arial"/>
+          <w:i/>
+          <w:iCs/>
+          <w:lang w:val="en-US"/>
+        </w:rPr>
+        <w:t>value1, value2…</w:t>
+      </w:r>
+      <w:r>
+        <w:rPr>
+          <w:rFonts w:ascii="Arial" w:hAnsi="Arial" w:cs="Arial"/>
+          <w:lang w:val="en-US"/>
+        </w:rPr>
+        <w:t>)</w:t>
+      </w:r>
+      <w:r>
+        <w:rPr>
+          <w:rFonts w:ascii="Arial" w:hAnsi="Arial" w:cs="Arial"/>
+          <w:lang w:val="en-US"/>
+        </w:rPr>
+        <w:t>”</w:t>
+      </w:r>
+      <w:r>
+        <w:rPr>
+          <w:rFonts w:ascii="Arial" w:hAnsi="Arial" w:cs="Arial"/>
+          <w:lang w:val="en-US"/>
+        </w:rPr>
+        <w:t>. The data and values</w:t>
+      </w:r>
+      <w:r>
+        <w:rPr>
+          <w:rFonts w:ascii="Arial" w:hAnsi="Arial" w:cs="Arial"/>
+          <w:lang w:val="en-US"/>
+        </w:rPr>
+        <w:t xml:space="preserve"> in this command</w:t>
+      </w:r>
+      <w:r>
+        <w:rPr>
+          <w:rFonts w:ascii="Arial" w:hAnsi="Arial" w:cs="Arial"/>
+          <w:lang w:val="en-US"/>
+        </w:rPr>
+        <w:t xml:space="preserve"> </w:t>
+      </w:r>
+      <w:proofErr w:type="gramStart"/>
+      <w:r>
+        <w:rPr>
+          <w:rFonts w:ascii="Arial" w:hAnsi="Arial" w:cs="Arial"/>
+          <w:lang w:val="en-US"/>
+        </w:rPr>
+        <w:t>have to</w:t>
+      </w:r>
+      <w:proofErr w:type="gramEnd"/>
+      <w:r>
+        <w:rPr>
+          <w:rFonts w:ascii="Arial" w:hAnsi="Arial" w:cs="Arial"/>
+          <w:lang w:val="en-US"/>
+        </w:rPr>
+        <w:t xml:space="preserve"> be in the same order, but the data does not have to be in the same order as the columns</w:t>
+      </w:r>
+      <w:r>
+        <w:rPr>
+          <w:rFonts w:ascii="Arial" w:hAnsi="Arial" w:cs="Arial"/>
+          <w:lang w:val="en-US"/>
+        </w:rPr>
+        <w:t xml:space="preserve"> in the table</w:t>
+      </w:r>
+      <w:r>
+        <w:rPr>
+          <w:rFonts w:ascii="Arial" w:hAnsi="Arial" w:cs="Arial"/>
+          <w:lang w:val="en-US"/>
+        </w:rPr>
+        <w:t>.</w:t>
+      </w:r>
+    </w:p>
+    <w:p>
+      <w:pPr>
+        <w:rPr>
+          <w:rFonts w:ascii="Arial" w:hAnsi="Arial" w:cs="Arial"/>
+          <w:lang w:val="en-US"/>
+        </w:rPr>
+      </w:pPr>
+      <w:r>
+        <w:rPr>
+          <w:rFonts w:ascii="Arial" w:hAnsi="Arial" w:cs="Arial"/>
+          <w:lang w:val="en-US"/>
+        </w:rPr>
+        <w:t xml:space="preserve">Since the </w:t>
+      </w:r>
+      <w:proofErr w:type="spellStart"/>
+      <w:r>
+        <w:rPr>
+          <w:rFonts w:ascii="Arial" w:hAnsi="Arial" w:cs="Arial"/>
+          <w:lang w:val="en-US"/>
+        </w:rPr>
+        <w:t>salesman_id</w:t>
+      </w:r>
+      <w:proofErr w:type="spellEnd"/>
+      <w:r>
+        <w:rPr>
+          <w:rFonts w:ascii="Arial" w:hAnsi="Arial" w:cs="Arial"/>
+          <w:lang w:val="en-US"/>
+        </w:rPr>
+        <w:t xml:space="preserve"> is a serial type, it is automatically incremented and we don’t (shouldn’t) give it a value when inserting, as it affects the incrementing</w:t>
+      </w:r>
+      <w:r>
+        <w:rPr>
+          <w:rFonts w:ascii="Arial" w:hAnsi="Arial" w:cs="Arial"/>
+          <w:lang w:val="en-US"/>
+        </w:rPr>
+        <w:t xml:space="preserve"> and can create unwanted results.</w:t>
+      </w:r>
+      <w:r>
+        <w:rPr>
+          <w:rFonts w:ascii="Arial" w:hAnsi="Arial" w:cs="Arial"/>
+          <w:lang w:val="en-US"/>
+        </w:rPr>
+        <w:t xml:space="preserve"> Serial can also be given the value of “default”, this may be advisable.</w:t>
+      </w:r>
+    </w:p>
+    <w:p>
+      <w:pPr>
+        <w:rPr>
+          <w:rFonts w:ascii="Arial" w:hAnsi="Arial" w:cs="Arial"/>
+          <w:lang w:val="en-US"/>
+        </w:rPr>
+      </w:pPr>
+      <w:r>
+        <w:rPr>
+          <w:rFonts w:ascii="Arial" w:hAnsi="Arial" w:cs="Arial"/>
+          <w:lang w:val="en-US"/>
+        </w:rPr>
+        <w:drawing>
+          <wp:inline distT="0" distB="0" distL="0" distR="0" wp14:anchorId="5B1ADBFC" wp14:editId="4A8A4121">
+            <wp:extent cx="4815840" cy="1492361"/>
+            <wp:effectExtent l="0" t="0" r="3810" b="0"/>
+            <wp:docPr id="24" name="Picture 24" descr="Text&#10;&#10;Description automatically generated"/>
+            <wp:cNvGraphicFramePr>
+              <a:graphicFrameLocks xmlns:a="http://schemas.openxmlformats.org/drawingml/2006/main" noChangeAspect="1"/>
+            </wp:cNvGraphicFramePr>
+            <a:graphic xmlns:a="http://schemas.openxmlformats.org/drawingml/2006/main">
+              <a:graphicData uri="http://schemas.openxmlformats.org/drawingml/2006/picture">
+                <pic:pic xmlns:pic="http://schemas.openxmlformats.org/drawingml/2006/picture">
+                  <pic:nvPicPr>
+                    <pic:cNvPr id="24" name="Picture 24" descr="Text&#10;&#10;Description automatically generated"/>
+                    <pic:cNvPicPr/>
+                  </pic:nvPicPr>
+                  <pic:blipFill>
+                    <a:blip r:embed="rId12"/>
+                    <a:stretch>
+                      <a:fillRect/>
+                    </a:stretch>
+                  </pic:blipFill>
+                  <pic:spPr>
+                    <a:xfrm>
+                      <a:off x="0" y="0"/>
+                      <a:ext cx="4828701" cy="1496346"/>
+                    </a:xfrm>
+                    <a:prstGeom prst="rect">
+                      <a:avLst/>
+                    </a:prstGeom>
+                  </pic:spPr>
+                </pic:pic>
+              </a:graphicData>
+            </a:graphic>
+          </wp:inline>
+        </w:drawing>
+      </w:r>
+    </w:p>
+    <w:p>
+      <w:pPr>
+        <w:rPr>
+          <w:rFonts w:ascii="Arial" w:hAnsi="Arial" w:cs="Arial"/>
+          <w:lang w:val="en-US"/>
+        </w:rPr>
+      </w:pPr>
+      <w:r>
+        <w:rPr>
+          <w:rFonts w:ascii="Arial" w:hAnsi="Arial" w:cs="Arial"/>
+          <w:lang w:val="en-US"/>
+        </w:rPr>
+        <w:lastRenderedPageBreak/>
+        <w:t>I will next insert the rest of the rows using a single multiline command</w:t>
+      </w:r>
+      <w:r>
+        <w:rPr>
+          <w:rFonts w:ascii="Arial" w:hAnsi="Arial" w:cs="Arial"/>
+          <w:lang w:val="en-US"/>
+        </w:rPr>
+        <w:t xml:space="preserve"> by</w:t>
+      </w:r>
+      <w:r>
+        <w:rPr>
+          <w:rFonts w:ascii="Arial" w:hAnsi="Arial" w:cs="Arial"/>
+          <w:lang w:val="en-US"/>
+        </w:rPr>
+        <w:t xml:space="preserve"> just giving </w:t>
+      </w:r>
+      <w:r>
+        <w:rPr>
+          <w:rFonts w:ascii="Arial" w:hAnsi="Arial" w:cs="Arial"/>
+          <w:lang w:val="en-US"/>
+        </w:rPr>
+        <w:t>multiple</w:t>
+      </w:r>
+      <w:r>
+        <w:rPr>
+          <w:rFonts w:ascii="Arial" w:hAnsi="Arial" w:cs="Arial"/>
+          <w:lang w:val="en-US"/>
+        </w:rPr>
+        <w:t xml:space="preserve"> values () fields.</w:t>
+      </w:r>
+    </w:p>
+    <w:p>
+      <w:pPr>
+        <w:rPr>
+          <w:rFonts w:ascii="Arial" w:hAnsi="Arial" w:cs="Arial"/>
+          <w:lang w:val="en-US"/>
+        </w:rPr>
+      </w:pPr>
+      <w:r>
+        <w:rPr>
+          <w:rFonts w:ascii="Arial" w:hAnsi="Arial" w:cs="Arial"/>
+          <w:lang w:val="en-US"/>
+        </w:rPr>
+        <w:drawing>
+          <wp:inline distT="0" distB="0" distL="0" distR="0" wp14:anchorId="2D0D995A" wp14:editId="21136592">
+            <wp:extent cx="4815840" cy="1368027"/>
+            <wp:effectExtent l="0" t="0" r="3810" b="3810"/>
+            <wp:docPr id="25" name="Picture 25" descr="Text&#10;&#10;Description automatically generated"/>
+            <wp:cNvGraphicFramePr>
+              <a:graphicFrameLocks xmlns:a="http://schemas.openxmlformats.org/drawingml/2006/main" noChangeAspect="1"/>
+            </wp:cNvGraphicFramePr>
+            <a:graphic xmlns:a="http://schemas.openxmlformats.org/drawingml/2006/main">
+              <a:graphicData uri="http://schemas.openxmlformats.org/drawingml/2006/picture">
+                <pic:pic xmlns:pic="http://schemas.openxmlformats.org/drawingml/2006/picture">
+                  <pic:nvPicPr>
+                    <pic:cNvPr id="25" name="Picture 25" descr="Text&#10;&#10;Description automatically generated"/>
+                    <pic:cNvPicPr/>
+                  </pic:nvPicPr>
+                  <pic:blipFill>
+                    <a:blip r:embed="rId13"/>
+                    <a:stretch>
+                      <a:fillRect/>
+                    </a:stretch>
+                  </pic:blipFill>
+                  <pic:spPr>
+                    <a:xfrm>
+                      <a:off x="0" y="0"/>
+                      <a:ext cx="4827568" cy="1371359"/>
+                    </a:xfrm>
+                    <a:prstGeom prst="rect">
+                      <a:avLst/>
+                    </a:prstGeom>
+                  </pic:spPr>
+                </pic:pic>
+              </a:graphicData>
+            </a:graphic>
+          </wp:inline>
+        </w:drawing>
+      </w:r>
+    </w:p>
+    <w:p>
+      <w:pPr>
+        <w:rPr>
+          <w:rFonts w:ascii="Arial" w:hAnsi="Arial" w:cs="Arial"/>
+          <w:lang w:val="en-US"/>
+        </w:rPr>
+      </w:pPr>
+      <w:r>
+        <w:rPr>
+          <w:rFonts w:ascii="Arial" w:hAnsi="Arial" w:cs="Arial"/>
+          <w:lang w:val="en-US"/>
+        </w:rPr>
+        <w:drawing>
+          <wp:inline distT="0" distB="0" distL="0" distR="0" wp14:anchorId="59A06C7A" wp14:editId="790EDB00">
+            <wp:extent cx="3733800" cy="2012937"/>
+            <wp:effectExtent l="0" t="0" r="0" b="6985"/>
+            <wp:docPr id="26" name="Picture 26" descr="A picture containing text&#10;&#10;Description automatically generated"/>
+            <wp:cNvGraphicFramePr>
+              <a:graphicFrameLocks xmlns:a="http://schemas.openxmlformats.org/drawingml/2006/main" noChangeAspect="1"/>
+            </wp:cNvGraphicFramePr>
+            <a:graphic xmlns:a="http://schemas.openxmlformats.org/drawingml/2006/main">
+              <a:graphicData uri="http://schemas.openxmlformats.org/drawingml/2006/picture">
+                <pic:pic xmlns:pic="http://schemas.openxmlformats.org/drawingml/2006/picture">
+                  <pic:nvPicPr>
+                    <pic:cNvPr id="26" name="Picture 26" descr="A picture containing text&#10;&#10;Description automatically generated"/>
+                    <pic:cNvPicPr/>
+                  </pic:nvPicPr>
+                  <pic:blipFill>
+                    <a:blip r:embed="rId14"/>
+                    <a:stretch>
+                      <a:fillRect/>
+                    </a:stretch>
+                  </pic:blipFill>
+                  <pic:spPr>
+                    <a:xfrm>
+                      <a:off x="0" y="0"/>
+                      <a:ext cx="3742318" cy="2017529"/>
+                    </a:xfrm>
+                    <a:prstGeom prst="rect">
+                      <a:avLst/>
+                    </a:prstGeom>
+                  </pic:spPr>
+                </pic:pic>
+              </a:graphicData>
+            </a:graphic>
+          </wp:inline>
+        </w:drawing>
+      </w:r>
+    </w:p>
+    <w:p>
+      <w:pPr>
+        <w:rPr>
+          <w:rFonts w:ascii="Arial" w:hAnsi="Arial" w:cs="Arial"/>
+          <w:lang w:val="en-US"/>
+        </w:rPr>
+      </w:pPr>
+      <w:r>
+        <w:rPr>
+          <w:rFonts w:ascii="Arial" w:hAnsi="Arial" w:cs="Arial"/>
+          <w:lang w:val="en-US"/>
+        </w:rPr>
+        <w:t xml:space="preserve">Despite the </w:t>
+      </w:r>
+      <w:proofErr w:type="spellStart"/>
+      <w:r>
+        <w:rPr>
+          <w:rFonts w:ascii="Arial" w:hAnsi="Arial" w:cs="Arial"/>
+          <w:lang w:val="en-US"/>
+        </w:rPr>
+        <w:t>salesman_id</w:t>
+      </w:r>
+      <w:proofErr w:type="spellEnd"/>
+      <w:r>
+        <w:rPr>
+          <w:rFonts w:ascii="Arial" w:hAnsi="Arial" w:cs="Arial"/>
+          <w:lang w:val="en-US"/>
+        </w:rPr>
+        <w:t xml:space="preserve"> field being serial, in the interest of the task I gave the </w:t>
+      </w:r>
+      <w:proofErr w:type="gramStart"/>
+      <w:r>
+        <w:rPr>
+          <w:rFonts w:ascii="Arial" w:hAnsi="Arial" w:cs="Arial"/>
+          <w:lang w:val="en-US"/>
+        </w:rPr>
+        <w:t>id’s</w:t>
+      </w:r>
+      <w:proofErr w:type="gramEnd"/>
+      <w:r>
+        <w:rPr>
+          <w:rFonts w:ascii="Arial" w:hAnsi="Arial" w:cs="Arial"/>
+          <w:lang w:val="en-US"/>
+        </w:rPr>
+        <w:t xml:space="preserve"> manually.</w:t>
+      </w:r>
+      <w:r>
+        <w:rPr>
+          <w:rFonts w:ascii="Arial" w:hAnsi="Arial" w:cs="Arial"/>
+          <w:lang w:val="en-US"/>
+        </w:rPr>
+        <w:t xml:space="preserve"> It might be better practice to just not specify a </w:t>
+      </w:r>
+      <w:proofErr w:type="spellStart"/>
+      <w:r>
+        <w:rPr>
+          <w:rFonts w:ascii="Arial" w:hAnsi="Arial" w:cs="Arial"/>
+          <w:lang w:val="en-US"/>
+        </w:rPr>
+        <w:t>salesman_id</w:t>
+      </w:r>
+      <w:proofErr w:type="spellEnd"/>
+      <w:r>
+        <w:rPr>
+          <w:rFonts w:ascii="Arial" w:hAnsi="Arial" w:cs="Arial"/>
+          <w:lang w:val="en-US"/>
+        </w:rPr>
+        <w:t xml:space="preserve"> </w:t>
+      </w:r>
+      <w:proofErr w:type="gramStart"/>
+      <w:r>
+        <w:rPr>
+          <w:rFonts w:ascii="Arial" w:hAnsi="Arial" w:cs="Arial"/>
+          <w:lang w:val="en-US"/>
+        </w:rPr>
+        <w:t>field, or</w:t>
+      </w:r>
+      <w:proofErr w:type="gramEnd"/>
+      <w:r>
+        <w:rPr>
+          <w:rFonts w:ascii="Arial" w:hAnsi="Arial" w:cs="Arial"/>
+          <w:lang w:val="en-US"/>
+        </w:rPr>
+        <w:t xml:space="preserve"> give it the value of “default”.</w:t>
+      </w:r>
+    </w:p>
+    <w:p>
+      <w:pPr>
+        <w:rPr>
+          <w:rFonts w:ascii="Arial" w:hAnsi="Arial" w:cs="Arial"/>
+          <w:lang w:val="en-US"/>
+        </w:rPr>
+      </w:pPr>
+      <w:r>
+        <w:rPr>
+          <w:rFonts w:ascii="Arial" w:hAnsi="Arial" w:cs="Arial"/>
+          <w:lang w:val="en-US"/>
+        </w:rPr>
+        <w:t xml:space="preserve">We can try out our checks we implemented by </w:t>
+      </w:r>
+      <w:r>
+        <w:rPr>
+          <w:rFonts w:ascii="Arial" w:hAnsi="Arial" w:cs="Arial"/>
+          <w:lang w:val="en-US"/>
+        </w:rPr>
+        <w:t>trying to insert</w:t>
+      </w:r>
+      <w:r>
+        <w:rPr>
+          <w:rFonts w:ascii="Arial" w:hAnsi="Arial" w:cs="Arial"/>
+          <w:lang w:val="en-US"/>
+        </w:rPr>
+        <w:t xml:space="preserve"> a row which breaks the check:</w:t>
+      </w:r>
+    </w:p>
+    <w:p>
+      <w:pPr>
+        <w:rPr>
+          <w:rFonts w:ascii="Arial" w:hAnsi="Arial" w:cs="Arial"/>
+          <w:lang w:val="en-US"/>
+        </w:rPr>
+      </w:pPr>
+      <w:r>
+        <w:rPr>
+          <w:rFonts w:ascii="Arial" w:hAnsi="Arial" w:cs="Arial"/>
+          <w:lang w:val="en-US"/>
+        </w:rPr>
+        <w:drawing>
+          <wp:inline distT="0" distB="0" distL="0" distR="0" wp14:anchorId="726025F1" wp14:editId="5BFCE37D">
+            <wp:extent cx="5731510" cy="558165"/>
+            <wp:effectExtent l="0" t="0" r="2540" b="0"/>
+            <wp:docPr id="27" name="Picture 27"/>
+            <wp:cNvGraphicFramePr>
+              <a:graphicFrameLocks xmlns:a="http://schemas.openxmlformats.org/drawingml/2006/main" noChangeAspect="1"/>
+            </wp:cNvGraphicFramePr>
+            <a:graphic xmlns:a="http://schemas.openxmlformats.org/drawingml/2006/main">
+              <a:graphicData uri="http://schemas.openxmlformats.org/drawingml/2006/picture">
+                <pic:pic xmlns:pic="http://schemas.openxmlformats.org/drawingml/2006/picture">
+                  <pic:nvPicPr>
+                    <pic:cNvPr id="1" name=""/>
+                    <pic:cNvPicPr/>
+                  </pic:nvPicPr>
+                  <pic:blipFill>
+                    <a:blip r:embed="rId15"/>
+                    <a:stretch>
+                      <a:fillRect/>
+                    </a:stretch>
+                  </pic:blipFill>
+                  <pic:spPr>
+                    <a:xfrm>
+                      <a:off x="0" y="0"/>
+                      <a:ext cx="5731510" cy="558165"/>
+                    </a:xfrm>
+                    <a:prstGeom prst="rect">
+                      <a:avLst/>
+                    </a:prstGeom>
+                  </pic:spPr>
+                </pic:pic>
+              </a:graphicData>
+            </a:graphic>
+          </wp:inline>
+        </w:drawing>
+      </w:r>
+    </w:p>
+    <w:p>
+      <w:pPr>
+        <w:rPr>
+          <w:rFonts w:ascii="Arial" w:hAnsi="Arial" w:cs="Arial"/>
+          <w:lang w:val="en-US"/>
+        </w:rPr>
+      </w:pPr>
+      <w:r>
+        <w:rPr>
+          <w:rFonts w:ascii="Arial" w:hAnsi="Arial" w:cs="Arial"/>
+          <w:lang w:val="en-US"/>
+        </w:rPr>
+        <w:t xml:space="preserve">An error is thrown and the row is not </w:t>
+      </w:r>
+      <w:proofErr w:type="gramStart"/>
+      <w:r>
+        <w:rPr>
+          <w:rFonts w:ascii="Arial" w:hAnsi="Arial" w:cs="Arial"/>
+          <w:lang w:val="en-US"/>
+        </w:rPr>
+        <w:t>added</w:t>
+      </w:r>
+      <w:r>
+        <w:rPr>
+          <w:rFonts w:ascii="Arial" w:hAnsi="Arial" w:cs="Arial"/>
+          <w:lang w:val="en-US"/>
+        </w:rPr>
+        <w:t xml:space="preserve"> </w:t>
+      </w:r>
+      <w:r>
+        <w:rPr>
+          <w:rFonts w:ascii="Arial" w:hAnsi="Arial" w:cs="Arial"/>
+          <w:lang w:val="en-US"/>
+        </w:rPr>
+        <w:t xml:space="preserve"> (</w:t>
+      </w:r>
+      <w:proofErr w:type="gramEnd"/>
+      <w:r>
+        <w:rPr>
+          <w:rFonts w:ascii="Arial" w:hAnsi="Arial" w:cs="Arial"/>
+          <w:lang w:val="en-US"/>
+        </w:rPr>
+        <w:t xml:space="preserve">Also </w:t>
+      </w:r>
+      <w:r>
+        <w:rPr>
+          <w:rFonts w:ascii="Arial" w:hAnsi="Arial" w:cs="Arial"/>
+          <w:lang w:val="en-US"/>
+        </w:rPr>
+        <w:t>an id value was specified</w:t>
+      </w:r>
+      <w:r>
+        <w:rPr>
+          <w:rFonts w:ascii="Arial" w:hAnsi="Arial" w:cs="Arial"/>
+          <w:lang w:val="en-US"/>
+        </w:rPr>
+        <w:t>, so it does not follow the increment)</w:t>
+      </w:r>
+      <w:r>
+        <w:rPr>
+          <w:rFonts w:ascii="Arial" w:hAnsi="Arial" w:cs="Arial"/>
+          <w:lang w:val="en-US"/>
+        </w:rPr>
+        <w:t xml:space="preserve">. </w:t>
+      </w:r>
+      <w:proofErr w:type="gramStart"/>
+      <w:r>
+        <w:rPr>
+          <w:rFonts w:ascii="Arial" w:hAnsi="Arial" w:cs="Arial"/>
+          <w:lang w:val="en-US"/>
+        </w:rPr>
+        <w:t>However</w:t>
+      </w:r>
+      <w:proofErr w:type="gramEnd"/>
+      <w:r>
+        <w:rPr>
+          <w:rFonts w:ascii="Arial" w:hAnsi="Arial" w:cs="Arial"/>
+          <w:lang w:val="en-US"/>
+        </w:rPr>
+        <w:t xml:space="preserve"> if we change commission to follow our constraint</w:t>
+      </w:r>
+      <w:r>
+        <w:rPr>
+          <w:rFonts w:ascii="Arial" w:hAnsi="Arial" w:cs="Arial"/>
+          <w:lang w:val="en-US"/>
+        </w:rPr>
+        <w:t>:</w:t>
+      </w:r>
+    </w:p>
+    <w:p>
+      <w:pPr>
+        <w:rPr>
+          <w:rFonts w:ascii="Arial" w:hAnsi="Arial" w:cs="Arial"/>
+          <w:lang w:val="en-US"/>
+        </w:rPr>
+      </w:pPr>
+      <w:r>
+        <w:rPr>
+          <w:rFonts w:ascii="Arial" w:hAnsi="Arial" w:cs="Arial"/>
+          <w:lang w:val="en-US"/>
+        </w:rPr>
+        <w:drawing>
+          <wp:inline distT="0" distB="0" distL="0" distR="0" wp14:anchorId="4C39D274" wp14:editId="3E1C2A42">
+            <wp:extent cx="4587240" cy="2368329"/>
+            <wp:effectExtent l="0" t="0" r="3810" b="0"/>
+            <wp:docPr id="28" name="Picture 28" descr="A picture containing text&#10;&#10;Description automatically generated"/>
+            <wp:cNvGraphicFramePr>
+              <a:graphicFrameLocks xmlns:a="http://schemas.openxmlformats.org/drawingml/2006/main" noChangeAspect="1"/>
+            </wp:cNvGraphicFramePr>
+            <a:graphic xmlns:a="http://schemas.openxmlformats.org/drawingml/2006/main">
+              <a:graphicData uri="http://schemas.openxmlformats.org/drawingml/2006/picture">
+                <pic:pic xmlns:pic="http://schemas.openxmlformats.org/drawingml/2006/picture">
+                  <pic:nvPicPr>
+                    <pic:cNvPr id="28" name="Picture 28" descr="A picture containing text&#10;&#10;Description automatically generated"/>
+                    <pic:cNvPicPr/>
+                  </pic:nvPicPr>
+                  <pic:blipFill>
+                    <a:blip r:embed="rId16"/>
+                    <a:stretch>
+                      <a:fillRect/>
+                    </a:stretch>
+                  </pic:blipFill>
+                  <pic:spPr>
+                    <a:xfrm>
+                      <a:off x="0" y="0"/>
+                      <a:ext cx="4600192" cy="2375016"/>
+                    </a:xfrm>
+                    <a:prstGeom prst="rect">
+                      <a:avLst/>
+                    </a:prstGeom>
+                  </pic:spPr>
+                </pic:pic>
+              </a:graphicData>
+            </a:graphic>
+          </wp:inline>
+        </w:drawing>
+      </w:r>
+    </w:p>
+    <w:p>
+      <w:pPr>
+        <w:rPr>
+          <w:rFonts w:ascii="Arial" w:hAnsi="Arial" w:cs="Arial"/>
+          <w:lang w:val="en-US"/>
+        </w:rPr>
+      </w:pPr>
+      <w:r>
+        <w:rPr>
+          <w:rFonts w:ascii="Arial" w:hAnsi="Arial" w:cs="Arial"/>
+          <w:lang w:val="en-US"/>
+        </w:rPr>
+        <w:lastRenderedPageBreak/>
+        <w:t>It gets added. I will remove this row in the interest of the task</w:t>
+      </w:r>
+      <w:r>
+        <w:rPr>
+          <w:rFonts w:ascii="Arial" w:hAnsi="Arial" w:cs="Arial"/>
+          <w:lang w:val="en-US"/>
+        </w:rPr>
+        <w:t>, with “</w:t>
+      </w:r>
+      <w:r>
+        <w:rPr>
+          <w:rFonts w:ascii="Arial" w:hAnsi="Arial" w:cs="Arial"/>
+          <w:lang w:val="en-US"/>
+        </w:rPr>
+        <w:t xml:space="preserve">DELETE FROM </w:t>
+      </w:r>
+      <w:proofErr w:type="spellStart"/>
+      <w:r>
+        <w:rPr>
+          <w:rFonts w:ascii="Arial" w:hAnsi="Arial" w:cs="Arial"/>
+          <w:i/>
+          <w:iCs/>
+          <w:lang w:val="en-US"/>
+        </w:rPr>
+        <w:t>tablename</w:t>
+      </w:r>
+      <w:proofErr w:type="spellEnd"/>
+      <w:r>
+        <w:rPr>
+          <w:rFonts w:ascii="Arial" w:hAnsi="Arial" w:cs="Arial"/>
+          <w:lang w:val="en-US"/>
+        </w:rPr>
+        <w:t xml:space="preserve"> WHERE </w:t>
+      </w:r>
+      <w:r>
+        <w:rPr>
+          <w:rFonts w:ascii="Arial" w:hAnsi="Arial" w:cs="Arial"/>
+          <w:i/>
+          <w:iCs/>
+          <w:lang w:val="en-US"/>
+        </w:rPr>
+        <w:t xml:space="preserve">variable = </w:t>
+      </w:r>
+      <w:proofErr w:type="spellStart"/>
+      <w:r>
+        <w:rPr>
+          <w:rFonts w:ascii="Arial" w:hAnsi="Arial" w:cs="Arial"/>
+          <w:i/>
+          <w:iCs/>
+          <w:lang w:val="en-US"/>
+        </w:rPr>
+        <w:t>somethingelse</w:t>
+      </w:r>
+      <w:proofErr w:type="spellEnd"/>
+      <w:r>
+        <w:rPr>
+          <w:rFonts w:ascii="Arial" w:hAnsi="Arial" w:cs="Arial"/>
+          <w:lang w:val="en-US"/>
+        </w:rPr>
+        <w:t>”</w:t>
+      </w:r>
+      <w:r>
+        <w:rPr>
+          <w:rFonts w:ascii="Arial" w:hAnsi="Arial" w:cs="Arial"/>
+          <w:lang w:val="en-US"/>
+        </w:rPr>
+        <w:t>:</w:t>
+      </w:r>
+    </w:p>
+    <w:p>
+      <w:pPr>
+        <w:rPr>
+          <w:rFonts w:ascii="Arial" w:hAnsi="Arial" w:cs="Arial"/>
+          <w:lang w:val="en-US"/>
+        </w:rPr>
+      </w:pPr>
+      <w:r>
+        <w:rPr>
+          <w:rFonts w:ascii="Arial" w:hAnsi="Arial" w:cs="Arial"/>
+          <w:lang w:val="en-US"/>
+        </w:rPr>
+        <w:drawing>
+          <wp:inline distT="0" distB="0" distL="0" distR="0" wp14:anchorId="21468451" wp14:editId="284B9290">
+            <wp:extent cx="3040380" cy="531651"/>
+            <wp:effectExtent l="0" t="0" r="7620" b="1905"/>
+            <wp:docPr id="29" name="Picture 29" descr="A screenshot of a computer&#10;&#10;Description automatically generated with low confidence"/>
+            <wp:cNvGraphicFramePr>
+              <a:graphicFrameLocks xmlns:a="http://schemas.openxmlformats.org/drawingml/2006/main" noChangeAspect="1"/>
+            </wp:cNvGraphicFramePr>
+            <a:graphic xmlns:a="http://schemas.openxmlformats.org/drawingml/2006/main">
+              <a:graphicData uri="http://schemas.openxmlformats.org/drawingml/2006/picture">
+                <pic:pic xmlns:pic="http://schemas.openxmlformats.org/drawingml/2006/picture">
+                  <pic:nvPicPr>
+                    <pic:cNvPr id="29" name="Picture 29" descr="A screenshot of a computer&#10;&#10;Description automatically generated with low confidence"/>
+                    <pic:cNvPicPr/>
+                  </pic:nvPicPr>
+                  <pic:blipFill>
+                    <a:blip r:embed="rId17"/>
+                    <a:stretch>
+                      <a:fillRect/>
+                    </a:stretch>
+                  </pic:blipFill>
+                  <pic:spPr>
+                    <a:xfrm>
+                      <a:off x="0" y="0"/>
+                      <a:ext cx="3058193" cy="534766"/>
+                    </a:xfrm>
+                    <a:prstGeom prst="rect">
+                      <a:avLst/>
+                    </a:prstGeom>
+                  </pic:spPr>
+                </pic:pic>
+              </a:graphicData>
+            </a:graphic>
+          </wp:inline>
+        </w:drawing>
+      </w:r>
+    </w:p>
+    <w:p>
+      <w:pPr>
+        <w:rPr>
+          <w:rFonts w:ascii="Arial" w:hAnsi="Arial" w:cs="Arial"/>
+          <w:lang w:val="en-US"/>
+        </w:rPr>
+      </w:pPr>
+    </w:p>
+    <w:p>
+      <w:pPr>
+        <w:rPr>
+          <w:rFonts w:ascii="Arial" w:hAnsi="Arial" w:cs="Arial"/>
+          <w:lang w:val="en-US"/>
+        </w:rPr>
+      </w:pPr>
+      <w:r>
+        <w:rPr>
+          <w:rFonts w:ascii="Arial" w:hAnsi="Arial" w:cs="Arial"/>
+          <w:lang w:val="en-US"/>
+        </w:rPr>
+        <w:t>Now to create the second table, which introduces foreign keys.</w:t>
+      </w:r>
+    </w:p>
+    <w:p>
+      <w:pPr>
+        <w:rPr>
+          <w:rFonts w:ascii="Arial" w:hAnsi="Arial" w:cs="Arial"/>
+          <w:lang w:val="en-US"/>
+        </w:rPr>
+      </w:pPr>
+      <w:r>
+        <w:rPr>
+          <w:rFonts w:ascii="Arial" w:hAnsi="Arial" w:cs="Arial"/>
+          <w:lang w:val="en-US"/>
+        </w:rPr>
+        <w:t>The command is basically the same: create a new table, specify the columns, add the rows.</w:t>
+      </w:r>
+    </w:p>
+    <w:p>
+      <w:pPr>
+        <w:rPr>
+          <w:rFonts w:ascii="Arial" w:hAnsi="Arial" w:cs="Arial"/>
+          <w:lang w:val="en-US"/>
+        </w:rPr>
+      </w:pPr>
+      <w:r>
+        <w:rPr>
+          <w:rFonts w:ascii="Arial" w:hAnsi="Arial" w:cs="Arial"/>
+          <w:noProof/>
+          <w:lang w:val="en-US"/>
+        </w:rPr>
+        <w:drawing>
+          <wp:inline distT="0" distB="0" distL="0" distR="0" wp14:anchorId="3EDBCEE7" wp14:editId="56223D27">
+            <wp:extent cx="4686300" cy="2046131"/>
+            <wp:effectExtent l="0" t="0" r="0" b="0"/>
+            <wp:docPr id="15" name="Picture 15" descr="Text&#10;&#10;Description automatically generated"/>
+            <wp:cNvGraphicFramePr>
+              <a:graphicFrameLocks xmlns:a="http://schemas.openxmlformats.org/drawingml/2006/main" noChangeAspect="1"/>
+            </wp:cNvGraphicFramePr>
+            <a:graphic xmlns:a="http://schemas.openxmlformats.org/drawingml/2006/main">
+              <a:graphicData uri="http://schemas.openxmlformats.org/drawingml/2006/picture">
+                <pic:pic xmlns:pic="http://schemas.openxmlformats.org/drawingml/2006/picture">
+                  <pic:nvPicPr>
+                    <pic:cNvPr id="15" name="Picture 15" descr="Text&#10;&#10;Description automatically generated"/>
+                    <pic:cNvPicPr/>
+                  </pic:nvPicPr>
+                  <pic:blipFill>
+                    <a:blip r:embed="rId18"/>
+                    <a:stretch>
+                      <a:fillRect/>
+                    </a:stretch>
+                  </pic:blipFill>
+                  <pic:spPr>
+                    <a:xfrm>
+                      <a:off x="0" y="0"/>
+                      <a:ext cx="4694243" cy="2049599"/>
+                    </a:xfrm>
+                    <a:prstGeom prst="rect">
+                      <a:avLst/>
+                    </a:prstGeom>
+                  </pic:spPr>
+                </pic:pic>
+              </a:graphicData>
+            </a:graphic>
+          </wp:inline>
+        </w:drawing>
+      </w:r>
+    </w:p>
+    <w:p>
+      <w:pPr>
+        <w:rPr>
+          <w:rFonts w:ascii="Arial" w:hAnsi="Arial" w:cs="Arial"/>
+          <w:lang w:val="en-US"/>
+        </w:rPr>
+      </w:pPr>
+      <w:r>
+        <w:rPr>
+          <w:rFonts w:ascii="Arial" w:hAnsi="Arial" w:cs="Arial"/>
+          <w:lang w:val="en-US"/>
+        </w:rPr>
+        <w:t xml:space="preserve">Notice that the </w:t>
+      </w:r>
+      <w:proofErr w:type="spellStart"/>
+      <w:r>
+        <w:rPr>
+          <w:rFonts w:ascii="Arial" w:hAnsi="Arial" w:cs="Arial"/>
+          <w:lang w:val="en-US"/>
+        </w:rPr>
+        <w:t>salesman_id</w:t>
+      </w:r>
+      <w:proofErr w:type="spellEnd"/>
+      <w:r>
+        <w:rPr>
+          <w:rFonts w:ascii="Arial" w:hAnsi="Arial" w:cs="Arial"/>
+          <w:lang w:val="en-US"/>
+        </w:rPr>
+        <w:t xml:space="preserve"> references the </w:t>
+      </w:r>
+      <w:proofErr w:type="spellStart"/>
+      <w:r>
+        <w:rPr>
+          <w:rFonts w:ascii="Arial" w:hAnsi="Arial" w:cs="Arial"/>
+          <w:lang w:val="en-US"/>
+        </w:rPr>
+        <w:t>salesman_id</w:t>
+      </w:r>
+      <w:proofErr w:type="spellEnd"/>
+      <w:r>
+        <w:rPr>
+          <w:rFonts w:ascii="Arial" w:hAnsi="Arial" w:cs="Arial"/>
+          <w:lang w:val="en-US"/>
+        </w:rPr>
+        <w:t xml:space="preserve"> -column of the salesman table.</w:t>
+      </w:r>
+      <w:r>
+        <w:rPr>
+          <w:rFonts w:ascii="Arial" w:hAnsi="Arial" w:cs="Arial"/>
+          <w:lang w:val="en-US"/>
+        </w:rPr>
+        <w:t xml:space="preserve"> This means that it references the salesman table, if for example we wanted to find out more about the salesmen who’ve done the most sales or information about an individual salesman, we can easily reference the </w:t>
+      </w:r>
+      <w:proofErr w:type="gramStart"/>
+      <w:r>
+        <w:rPr>
+          <w:rFonts w:ascii="Arial" w:hAnsi="Arial" w:cs="Arial"/>
+          <w:lang w:val="en-US"/>
+        </w:rPr>
+        <w:t>id’s</w:t>
+      </w:r>
+      <w:proofErr w:type="gramEnd"/>
+      <w:r>
+        <w:rPr>
+          <w:rFonts w:ascii="Arial" w:hAnsi="Arial" w:cs="Arial"/>
+          <w:lang w:val="en-US"/>
+        </w:rPr>
+        <w:t>.</w:t>
+      </w:r>
+    </w:p>
+    <w:p>
+      <w:pPr>
+        <w:rPr>
+          <w:rFonts w:ascii="Arial" w:hAnsi="Arial" w:cs="Arial"/>
+          <w:lang w:val="en-US"/>
+        </w:rPr>
+      </w:pPr>
+      <w:r>
+        <w:rPr>
+          <w:rFonts w:ascii="Arial" w:hAnsi="Arial" w:cs="Arial"/>
+          <w:lang w:val="en-US"/>
+        </w:rPr>
+        <w:t>We can again start the incrementation from a different number</w:t>
+      </w:r>
+      <w:r>
+        <w:rPr>
+          <w:rFonts w:ascii="Arial" w:hAnsi="Arial" w:cs="Arial"/>
+          <w:lang w:val="en-US"/>
+        </w:rPr>
+        <w:t>:</w:t>
+      </w:r>
+    </w:p>
+    <w:p>
+      <w:pPr>
+        <w:rPr>
+          <w:rFonts w:ascii="Arial" w:hAnsi="Arial" w:cs="Arial"/>
+          <w:lang w:val="en-US"/>
+        </w:rPr>
+      </w:pPr>
+      <w:r>
+        <w:rPr>
+          <w:rFonts w:ascii="Arial" w:hAnsi="Arial" w:cs="Arial"/>
+          <w:noProof/>
+          <w:lang w:val="en-US"/>
+        </w:rPr>
+        <w:drawing>
+          <wp:inline distT="0" distB="0" distL="0" distR="0" wp14:anchorId="106979D9" wp14:editId="3D221BBF">
+            <wp:extent cx="5425440" cy="234425"/>
+            <wp:effectExtent l="0" t="0" r="3810" b="0"/>
+            <wp:docPr id="16" name="Picture 16"/>
+            <wp:cNvGraphicFramePr>
+              <a:graphicFrameLocks xmlns:a="http://schemas.openxmlformats.org/drawingml/2006/main" noChangeAspect="1"/>
+            </wp:cNvGraphicFramePr>
+            <a:graphic xmlns:a="http://schemas.openxmlformats.org/drawingml/2006/main">
+              <a:graphicData uri="http://schemas.openxmlformats.org/drawingml/2006/picture">
+                <pic:pic xmlns:pic="http://schemas.openxmlformats.org/drawingml/2006/picture">
+                  <pic:nvPicPr>
+                    <pic:cNvPr id="1" name=""/>
+                    <pic:cNvPicPr/>
+                  </pic:nvPicPr>
+                  <pic:blipFill>
+                    <a:blip r:embed="rId19"/>
+                    <a:stretch>
+                      <a:fillRect/>
+                    </a:stretch>
+                  </pic:blipFill>
+                  <pic:spPr>
+                    <a:xfrm>
+                      <a:off x="0" y="0"/>
+                      <a:ext cx="5455217" cy="235712"/>
+                    </a:xfrm>
+                    <a:prstGeom prst="rect">
+                      <a:avLst/>
+                    </a:prstGeom>
+                  </pic:spPr>
+                </pic:pic>
+              </a:graphicData>
+            </a:graphic>
+          </wp:inline>
+        </w:drawing>
+      </w:r>
+    </w:p>
+    <w:p>
+      <w:pPr>
+        <w:rPr>
+          <w:rFonts w:ascii="Arial" w:hAnsi="Arial" w:cs="Arial"/>
+          <w:lang w:val="en-US"/>
+        </w:rPr>
+      </w:pPr>
+      <w:r>
+        <w:rPr>
+          <w:rFonts w:ascii="Arial" w:hAnsi="Arial" w:cs="Arial"/>
+          <w:lang w:val="en-US"/>
+        </w:rPr>
+        <w:t>Now to just insert the rows inside the table:</w:t>
+      </w:r>
+    </w:p>
+    <w:p>
+      <w:pPr>
+        <w:rPr>
+          <w:rFonts w:ascii="Arial" w:hAnsi="Arial" w:cs="Arial"/>
+          <w:lang w:val="en-US"/>
+        </w:rPr>
+      </w:pPr>
+      <w:r>
+        <w:rPr>
+          <w:rFonts w:ascii="Arial" w:hAnsi="Arial" w:cs="Arial"/>
+          <w:noProof/>
+          <w:lang w:val="en-US"/>
+        </w:rPr>
+        <w:drawing>
+          <wp:inline distT="0" distB="0" distL="0" distR="0" wp14:anchorId="796BD4C8" wp14:editId="60478932">
+            <wp:extent cx="5731510" cy="1590675"/>
+            <wp:effectExtent l="0" t="0" r="2540" b="9525"/>
+            <wp:docPr id="17" name="Picture 17" descr="Text&#10;&#10;Description automatically generated"/>
+            <wp:cNvGraphicFramePr>
+              <a:graphicFrameLocks xmlns:a="http://schemas.openxmlformats.org/drawingml/2006/main" noChangeAspect="1"/>
+            </wp:cNvGraphicFramePr>
+            <a:graphic xmlns:a="http://schemas.openxmlformats.org/drawingml/2006/main">
+              <a:graphicData uri="http://schemas.openxmlformats.org/drawingml/2006/picture">
+                <pic:pic xmlns:pic="http://schemas.openxmlformats.org/drawingml/2006/picture">
+                  <pic:nvPicPr>
+                    <pic:cNvPr id="17" name="Picture 17" descr="Text&#10;&#10;Description automatically generated"/>
+                    <pic:cNvPicPr/>
+                  </pic:nvPicPr>
+                  <pic:blipFill>
+                    <a:blip r:embed="rId20"/>
+                    <a:stretch>
+                      <a:fillRect/>
+                    </a:stretch>
+                  </pic:blipFill>
+                  <pic:spPr>
+                    <a:xfrm>
+                      <a:off x="0" y="0"/>
+                      <a:ext cx="5731510" cy="1590675"/>
+                    </a:xfrm>
+                    <a:prstGeom prst="rect">
+                      <a:avLst/>
+                    </a:prstGeom>
+                  </pic:spPr>
+                </pic:pic>
+              </a:graphicData>
+            </a:graphic>
+          </wp:inline>
+        </w:drawing>
+      </w:r>
     </w:p>
     <w:sectPr>
       <w:pgSz w:w="11906" w:h="16838"/>

--- a/1. Creating database, tables/task1.docx
+++ b/1. Creating database, tables/task1.docx
@@ -605,6 +605,7 @@
       <w:r>
         <w:rPr>
           <w:rFonts w:ascii="Arial" w:hAnsi="Arial" w:cs="Arial"/>
+          <w:noProof/>
           <w:lang w:val="en-US"/>
         </w:rPr>
         <w:drawing>
@@ -788,6 +789,7 @@
       <w:r>
         <w:rPr>
           <w:rFonts w:ascii="Arial" w:hAnsi="Arial" w:cs="Arial"/>
+          <w:noProof/>
           <w:lang w:val="en-US"/>
         </w:rPr>
         <w:drawing>
@@ -895,6 +897,7 @@
       <w:r>
         <w:rPr>
           <w:rFonts w:ascii="Arial" w:hAnsi="Arial" w:cs="Arial"/>
+          <w:noProof/>
           <w:lang w:val="en-US"/>
         </w:rPr>
         <w:drawing>
@@ -1011,6 +1014,7 @@
       <w:r>
         <w:rPr>
           <w:rFonts w:ascii="Arial" w:hAnsi="Arial" w:cs="Arial"/>
+          <w:noProof/>
           <w:lang w:val="en-US"/>
         </w:rPr>
         <w:drawing>
@@ -1155,6 +1159,7 @@
       <w:r>
         <w:rPr>
           <w:rFonts w:ascii="Arial" w:hAnsi="Arial" w:cs="Arial"/>
+          <w:noProof/>
           <w:lang w:val="en-US"/>
         </w:rPr>
         <w:drawing>
@@ -1326,6 +1331,7 @@
       <w:r>
         <w:rPr>
           <w:rFonts w:ascii="Arial" w:hAnsi="Arial" w:cs="Arial"/>
+          <w:noProof/>
           <w:lang w:val="en-US"/>
         </w:rPr>
         <w:drawing>
@@ -1567,6 +1573,7 @@
       <w:r>
         <w:rPr>
           <w:rFonts w:ascii="Arial" w:hAnsi="Arial" w:cs="Arial"/>
+          <w:noProof/>
           <w:lang w:val="en-US"/>
         </w:rPr>
         <w:drawing>
@@ -1660,6 +1667,7 @@
       <w:r>
         <w:rPr>
           <w:rFonts w:ascii="Arial" w:hAnsi="Arial" w:cs="Arial"/>
+          <w:noProof/>
           <w:lang w:val="en-US"/>
         </w:rPr>
         <w:drawing>
@@ -1709,6 +1717,7 @@
       <w:r>
         <w:rPr>
           <w:rFonts w:ascii="Arial" w:hAnsi="Arial" w:cs="Arial"/>
+          <w:noProof/>
           <w:lang w:val="en-US"/>
         </w:rPr>
         <w:drawing>
@@ -1873,6 +1882,7 @@
       <w:r>
         <w:rPr>
           <w:rFonts w:ascii="Arial" w:hAnsi="Arial" w:cs="Arial"/>
+          <w:noProof/>
           <w:lang w:val="en-US"/>
         </w:rPr>
         <w:drawing>
@@ -2011,6 +2021,7 @@
       <w:r>
         <w:rPr>
           <w:rFonts w:ascii="Arial" w:hAnsi="Arial" w:cs="Arial"/>
+          <w:noProof/>
           <w:lang w:val="en-US"/>
         </w:rPr>
         <w:drawing>
@@ -2142,6 +2153,7 @@
       <w:r>
         <w:rPr>
           <w:rFonts w:ascii="Arial" w:hAnsi="Arial" w:cs="Arial"/>
+          <w:noProof/>
           <w:lang w:val="en-US"/>
         </w:rPr>
         <w:drawing>
@@ -2229,14 +2241,13 @@
       <w:r>
         <w:rPr>
           <w:rFonts w:ascii="Arial" w:hAnsi="Arial" w:cs="Arial"/>
-          <w:noProof/>
           <w:lang w:val="en-US"/>
         </w:rPr>
         <w:drawing>
-          <wp:inline distT="0" distB="0" distL="0" distR="0" wp14:anchorId="3EDBCEE7" wp14:editId="56223D27">
-            <wp:extent cx="4686300" cy="2046131"/>
+          <wp:inline distT="0" distB="0" distL="0" distR="0" wp14:anchorId="0B9B59FD" wp14:editId="6551AD4D">
+            <wp:extent cx="5143500" cy="1127960"/>
             <wp:effectExtent l="0" t="0" r="0" b="0"/>
-            <wp:docPr id="15" name="Picture 15" descr="Text&#10;&#10;Description automatically generated"/>
+            <wp:docPr id="3" name="Picture 3" descr="Text&#10;&#10;Description automatically generated"/>
             <wp:cNvGraphicFramePr>
               <a:graphicFrameLocks xmlns:a="http://schemas.openxmlformats.org/drawingml/2006/main" noChangeAspect="1"/>
             </wp:cNvGraphicFramePr>
@@ -2244,7 +2255,7 @@
               <a:graphicData uri="http://schemas.openxmlformats.org/drawingml/2006/picture">
                 <pic:pic xmlns:pic="http://schemas.openxmlformats.org/drawingml/2006/picture">
                   <pic:nvPicPr>
-                    <pic:cNvPr id="15" name="Picture 15" descr="Text&#10;&#10;Description automatically generated"/>
+                    <pic:cNvPr id="3" name="Picture 3" descr="Text&#10;&#10;Description automatically generated"/>
                     <pic:cNvPicPr/>
                   </pic:nvPicPr>
                   <pic:blipFill>
@@ -2256,7 +2267,7 @@
                   <pic:spPr>
                     <a:xfrm>
                       <a:off x="0" y="0"/>
-                      <a:ext cx="4694243" cy="2049599"/>
+                      <a:ext cx="5156015" cy="1130704"/>
                     </a:xfrm>
                     <a:prstGeom prst="rect">
                       <a:avLst/>
@@ -2281,6 +2292,62 @@
           <w:rFonts w:ascii="Arial" w:hAnsi="Arial" w:cs="Arial"/>
           <w:lang w:val="en-US"/>
         </w:rPr>
+        <w:drawing>
+          <wp:inline distT="0" distB="0" distL="0" distR="0" wp14:anchorId="68655C0D" wp14:editId="3E22A911">
+            <wp:extent cx="4053840" cy="693102"/>
+            <wp:effectExtent l="0" t="0" r="3810" b="0"/>
+            <wp:docPr id="4" name="Picture 4" descr="A screenshot of a computer&#10;&#10;Description automatically generated with medium confidence"/>
+            <wp:cNvGraphicFramePr>
+              <a:graphicFrameLocks xmlns:a="http://schemas.openxmlformats.org/drawingml/2006/main" noChangeAspect="1"/>
+            </wp:cNvGraphicFramePr>
+            <a:graphic xmlns:a="http://schemas.openxmlformats.org/drawingml/2006/main">
+              <a:graphicData uri="http://schemas.openxmlformats.org/drawingml/2006/picture">
+                <pic:pic xmlns:pic="http://schemas.openxmlformats.org/drawingml/2006/picture">
+                  <pic:nvPicPr>
+                    <pic:cNvPr id="4" name="Picture 4" descr="A screenshot of a computer&#10;&#10;Description automatically generated with medium confidence"/>
+                    <pic:cNvPicPr/>
+                  </pic:nvPicPr>
+                  <pic:blipFill>
+                    <a:blip r:embed="rId19"/>
+                    <a:stretch>
+                      <a:fillRect/>
+                    </a:stretch>
+                  </pic:blipFill>
+                  <pic:spPr>
+                    <a:xfrm>
+                      <a:off x="0" y="0"/>
+                      <a:ext cx="4082132" cy="697939"/>
+                    </a:xfrm>
+                    <a:prstGeom prst="rect">
+                      <a:avLst/>
+                    </a:prstGeom>
+                  </pic:spPr>
+                </pic:pic>
+              </a:graphicData>
+            </a:graphic>
+          </wp:inline>
+        </w:drawing>
+      </w:r>
+      <w:r>
+        <w:rPr>
+          <w:rFonts w:ascii="Arial" w:hAnsi="Arial" w:cs="Arial"/>
+          <w:lang w:val="en-US"/>
+        </w:rPr>
+        <w:br w:type="textWrapping" w:clear="all"/>
+      </w:r>
+    </w:p>
+    <w:p>
+      <w:pPr>
+        <w:rPr>
+          <w:rFonts w:ascii="Arial" w:hAnsi="Arial" w:cs="Arial"/>
+          <w:lang w:val="en-US"/>
+        </w:rPr>
+      </w:pPr>
+      <w:r>
+        <w:rPr>
+          <w:rFonts w:ascii="Arial" w:hAnsi="Arial" w:cs="Arial"/>
+          <w:lang w:val="en-US"/>
+        </w:rPr>
         <w:t xml:space="preserve">Notice that the </w:t>
       </w:r>
       <w:proofErr w:type="spellStart"/>
@@ -2371,14 +2438,13 @@
       <w:r>
         <w:rPr>
           <w:rFonts w:ascii="Arial" w:hAnsi="Arial" w:cs="Arial"/>
-          <w:noProof/>
           <w:lang w:val="en-US"/>
         </w:rPr>
         <w:drawing>
-          <wp:inline distT="0" distB="0" distL="0" distR="0" wp14:anchorId="106979D9" wp14:editId="3D221BBF">
-            <wp:extent cx="5425440" cy="234425"/>
-            <wp:effectExtent l="0" t="0" r="3810" b="0"/>
-            <wp:docPr id="16" name="Picture 16"/>
+          <wp:inline distT="0" distB="0" distL="0" distR="0" wp14:anchorId="059A8C7F" wp14:editId="24E3ED22">
+            <wp:extent cx="5731510" cy="195580"/>
+            <wp:effectExtent l="0" t="0" r="2540" b="0"/>
+            <wp:docPr id="5" name="Picture 5"/>
             <wp:cNvGraphicFramePr>
               <a:graphicFrameLocks xmlns:a="http://schemas.openxmlformats.org/drawingml/2006/main" noChangeAspect="1"/>
             </wp:cNvGraphicFramePr>
@@ -2390,7 +2456,7 @@
                     <pic:cNvPicPr/>
                   </pic:nvPicPr>
                   <pic:blipFill>
-                    <a:blip r:embed="rId19"/>
+                    <a:blip r:embed="rId20"/>
                     <a:stretch>
                       <a:fillRect/>
                     </a:stretch>
@@ -2398,7 +2464,7 @@
                   <pic:spPr>
                     <a:xfrm>
                       <a:off x="0" y="0"/>
-                      <a:ext cx="5455217" cy="235712"/>
+                      <a:ext cx="5731510" cy="195580"/>
                     </a:xfrm>
                     <a:prstGeom prst="rect">
                       <a:avLst/>
@@ -2423,27 +2489,33 @@
           <w:rFonts w:ascii="Arial" w:hAnsi="Arial" w:cs="Arial"/>
           <w:lang w:val="en-US"/>
         </w:rPr>
-        <w:t>Now to just insert the rows inside the table:</w:t>
-      </w:r>
-    </w:p>
-    <w:p>
-      <w:pPr>
-        <w:rPr>
-          <w:rFonts w:ascii="Arial" w:hAnsi="Arial" w:cs="Arial"/>
-          <w:lang w:val="en-US"/>
-        </w:rPr>
-      </w:pPr>
-      <w:r>
-        <w:rPr>
-          <w:rFonts w:ascii="Arial" w:hAnsi="Arial" w:cs="Arial"/>
-          <w:noProof/>
+        <w:t>Now to just insert the rows inside the tabl</w:t>
+      </w:r>
+      <w:r>
+        <w:rPr>
+          <w:rFonts w:ascii="Arial" w:hAnsi="Arial" w:cs="Arial"/>
+          <w:lang w:val="en-US"/>
+        </w:rPr>
+        <w:t>e:</w:t>
+      </w:r>
+    </w:p>
+    <w:p>
+      <w:pPr>
+        <w:rPr>
+          <w:rFonts w:ascii="Arial" w:hAnsi="Arial" w:cs="Arial"/>
+          <w:lang w:val="en-US"/>
+        </w:rPr>
+      </w:pPr>
+      <w:r>
+        <w:rPr>
+          <w:rFonts w:ascii="Arial" w:hAnsi="Arial" w:cs="Arial"/>
           <w:lang w:val="en-US"/>
         </w:rPr>
         <w:drawing>
-          <wp:inline distT="0" distB="0" distL="0" distR="0" wp14:anchorId="796BD4C8" wp14:editId="60478932">
-            <wp:extent cx="5731510" cy="1590675"/>
-            <wp:effectExtent l="0" t="0" r="2540" b="9525"/>
-            <wp:docPr id="17" name="Picture 17" descr="Text&#10;&#10;Description automatically generated"/>
+          <wp:inline distT="0" distB="0" distL="0" distR="0" wp14:anchorId="0F8E6594" wp14:editId="381385FB">
+            <wp:extent cx="5731510" cy="1537335"/>
+            <wp:effectExtent l="0" t="0" r="2540" b="5715"/>
+            <wp:docPr id="6" name="Picture 6" descr="Text&#10;&#10;Description automatically generated"/>
             <wp:cNvGraphicFramePr>
               <a:graphicFrameLocks xmlns:a="http://schemas.openxmlformats.org/drawingml/2006/main" noChangeAspect="1"/>
             </wp:cNvGraphicFramePr>
@@ -2451,11 +2523,11 @@
               <a:graphicData uri="http://schemas.openxmlformats.org/drawingml/2006/picture">
                 <pic:pic xmlns:pic="http://schemas.openxmlformats.org/drawingml/2006/picture">
                   <pic:nvPicPr>
-                    <pic:cNvPr id="17" name="Picture 17" descr="Text&#10;&#10;Description automatically generated"/>
+                    <pic:cNvPr id="6" name="Picture 6" descr="Text&#10;&#10;Description automatically generated"/>
                     <pic:cNvPicPr/>
                   </pic:nvPicPr>
                   <pic:blipFill>
-                    <a:blip r:embed="rId20"/>
+                    <a:blip r:embed="rId21"/>
                     <a:stretch>
                       <a:fillRect/>
                     </a:stretch>
@@ -2463,7 +2535,346 @@
                   <pic:spPr>
                     <a:xfrm>
                       <a:off x="0" y="0"/>
-                      <a:ext cx="5731510" cy="1590675"/>
+                      <a:ext cx="5731510" cy="1537335"/>
+                    </a:xfrm>
+                    <a:prstGeom prst="rect">
+                      <a:avLst/>
+                    </a:prstGeom>
+                  </pic:spPr>
+                </pic:pic>
+              </a:graphicData>
+            </a:graphic>
+          </wp:inline>
+        </w:drawing>
+      </w:r>
+    </w:p>
+    <w:p>
+      <w:pPr>
+        <w:rPr>
+          <w:rFonts w:ascii="Arial" w:hAnsi="Arial" w:cs="Arial"/>
+          <w:lang w:val="en-US"/>
+        </w:rPr>
+      </w:pPr>
+      <w:r>
+        <w:rPr>
+          <w:rFonts w:ascii="Arial" w:hAnsi="Arial" w:cs="Arial"/>
+          <w:lang w:val="en-US"/>
+        </w:rPr>
+        <w:t xml:space="preserve">Finally, we can use the </w:t>
+      </w:r>
+      <w:proofErr w:type="spellStart"/>
+      <w:r>
+        <w:rPr>
+          <w:rFonts w:ascii="Arial" w:hAnsi="Arial" w:cs="Arial"/>
+          <w:lang w:val="en-US"/>
+        </w:rPr>
+        <w:t>affromentioned</w:t>
+      </w:r>
+      <w:proofErr w:type="spellEnd"/>
+      <w:r>
+        <w:rPr>
+          <w:rFonts w:ascii="Arial" w:hAnsi="Arial" w:cs="Arial"/>
+          <w:lang w:val="en-US"/>
+        </w:rPr>
+        <w:t xml:space="preserve"> commands to create the last table, orders:</w:t>
+      </w:r>
+    </w:p>
+    <w:p>
+      <w:pPr>
+        <w:rPr>
+          <w:rFonts w:ascii="Arial" w:hAnsi="Arial" w:cs="Arial"/>
+          <w:lang w:val="en-US"/>
+        </w:rPr>
+      </w:pPr>
+      <w:r>
+        <w:rPr>
+          <w:rFonts w:ascii="Arial" w:hAnsi="Arial" w:cs="Arial"/>
+          <w:lang w:val="en-US"/>
+        </w:rPr>
+        <w:drawing>
+          <wp:inline distT="0" distB="0" distL="0" distR="0" wp14:anchorId="6ACA8C98" wp14:editId="70D3FF48">
+            <wp:extent cx="4792980" cy="1039038"/>
+            <wp:effectExtent l="0" t="0" r="7620" b="8890"/>
+            <wp:docPr id="7" name="Picture 7" descr="Text&#10;&#10;Description automatically generated"/>
+            <wp:cNvGraphicFramePr>
+              <a:graphicFrameLocks xmlns:a="http://schemas.openxmlformats.org/drawingml/2006/main" noChangeAspect="1"/>
+            </wp:cNvGraphicFramePr>
+            <a:graphic xmlns:a="http://schemas.openxmlformats.org/drawingml/2006/main">
+              <a:graphicData uri="http://schemas.openxmlformats.org/drawingml/2006/picture">
+                <pic:pic xmlns:pic="http://schemas.openxmlformats.org/drawingml/2006/picture">
+                  <pic:nvPicPr>
+                    <pic:cNvPr id="7" name="Picture 7" descr="Text&#10;&#10;Description automatically generated"/>
+                    <pic:cNvPicPr/>
+                  </pic:nvPicPr>
+                  <pic:blipFill>
+                    <a:blip r:embed="rId22"/>
+                    <a:stretch>
+                      <a:fillRect/>
+                    </a:stretch>
+                  </pic:blipFill>
+                  <pic:spPr>
+                    <a:xfrm>
+                      <a:off x="0" y="0"/>
+                      <a:ext cx="4809442" cy="1042607"/>
+                    </a:xfrm>
+                    <a:prstGeom prst="rect">
+                      <a:avLst/>
+                    </a:prstGeom>
+                  </pic:spPr>
+                </pic:pic>
+              </a:graphicData>
+            </a:graphic>
+          </wp:inline>
+        </w:drawing>
+      </w:r>
+    </w:p>
+    <w:p>
+      <w:pPr>
+        <w:rPr>
+          <w:rFonts w:ascii="Arial" w:hAnsi="Arial" w:cs="Arial"/>
+          <w:lang w:val="en-US"/>
+        </w:rPr>
+      </w:pPr>
+      <w:r>
+        <w:rPr>
+          <w:rFonts w:ascii="Arial" w:hAnsi="Arial" w:cs="Arial"/>
+          <w:lang w:val="en-US"/>
+        </w:rPr>
+        <w:lastRenderedPageBreak/>
+        <w:drawing>
+          <wp:inline distT="0" distB="0" distL="0" distR="0" wp14:anchorId="1EE10D1C" wp14:editId="19123944">
+            <wp:extent cx="4861560" cy="776066"/>
+            <wp:effectExtent l="0" t="0" r="0" b="5080"/>
+            <wp:docPr id="8" name="Picture 8" descr="A screenshot of a computer&#10;&#10;Description automatically generated with medium confidence"/>
+            <wp:cNvGraphicFramePr>
+              <a:graphicFrameLocks xmlns:a="http://schemas.openxmlformats.org/drawingml/2006/main" noChangeAspect="1"/>
+            </wp:cNvGraphicFramePr>
+            <a:graphic xmlns:a="http://schemas.openxmlformats.org/drawingml/2006/main">
+              <a:graphicData uri="http://schemas.openxmlformats.org/drawingml/2006/picture">
+                <pic:pic xmlns:pic="http://schemas.openxmlformats.org/drawingml/2006/picture">
+                  <pic:nvPicPr>
+                    <pic:cNvPr id="8" name="Picture 8" descr="A screenshot of a computer&#10;&#10;Description automatically generated with medium confidence"/>
+                    <pic:cNvPicPr/>
+                  </pic:nvPicPr>
+                  <pic:blipFill>
+                    <a:blip r:embed="rId23"/>
+                    <a:stretch>
+                      <a:fillRect/>
+                    </a:stretch>
+                  </pic:blipFill>
+                  <pic:spPr>
+                    <a:xfrm>
+                      <a:off x="0" y="0"/>
+                      <a:ext cx="4884641" cy="779750"/>
+                    </a:xfrm>
+                    <a:prstGeom prst="rect">
+                      <a:avLst/>
+                    </a:prstGeom>
+                  </pic:spPr>
+                </pic:pic>
+              </a:graphicData>
+            </a:graphic>
+          </wp:inline>
+        </w:drawing>
+      </w:r>
+    </w:p>
+    <w:p>
+      <w:pPr>
+        <w:rPr>
+          <w:rFonts w:ascii="Arial" w:hAnsi="Arial" w:cs="Arial"/>
+          <w:lang w:val="en-US"/>
+        </w:rPr>
+      </w:pPr>
+      <w:r>
+        <w:rPr>
+          <w:rFonts w:ascii="Arial" w:hAnsi="Arial" w:cs="Arial"/>
+          <w:lang w:val="en-US"/>
+        </w:rPr>
+        <w:t xml:space="preserve">Again, </w:t>
+      </w:r>
+      <w:proofErr w:type="spellStart"/>
+      <w:r>
+        <w:rPr>
+          <w:rFonts w:ascii="Arial" w:hAnsi="Arial" w:cs="Arial"/>
+          <w:lang w:val="en-US"/>
+        </w:rPr>
+        <w:t>customer_id</w:t>
+      </w:r>
+      <w:proofErr w:type="spellEnd"/>
+      <w:r>
+        <w:rPr>
+          <w:rFonts w:ascii="Arial" w:hAnsi="Arial" w:cs="Arial"/>
+          <w:lang w:val="en-US"/>
+        </w:rPr>
+        <w:t xml:space="preserve"> and </w:t>
+      </w:r>
+      <w:proofErr w:type="spellStart"/>
+      <w:r>
+        <w:rPr>
+          <w:rFonts w:ascii="Arial" w:hAnsi="Arial" w:cs="Arial"/>
+          <w:lang w:val="en-US"/>
+        </w:rPr>
+        <w:t>salesman_id</w:t>
+      </w:r>
+      <w:proofErr w:type="spellEnd"/>
+      <w:r>
+        <w:rPr>
+          <w:rFonts w:ascii="Arial" w:hAnsi="Arial" w:cs="Arial"/>
+          <w:lang w:val="en-US"/>
+        </w:rPr>
+        <w:t xml:space="preserve"> are foreign keys, representing the id fields of their respective tables.</w:t>
+      </w:r>
+      <w:r>
+        <w:rPr>
+          <w:rFonts w:ascii="Arial" w:hAnsi="Arial" w:cs="Arial"/>
+          <w:lang w:val="en-US"/>
+        </w:rPr>
+        <w:t xml:space="preserve"> DATE is a new datatype, but it just </w:t>
+      </w:r>
+      <w:r>
+        <w:rPr>
+          <w:rFonts w:ascii="Arial" w:hAnsi="Arial" w:cs="Arial"/>
+          <w:lang w:val="en-US"/>
+        </w:rPr>
+        <w:t>represents a date (duh), where it is recommende</w:t>
+      </w:r>
+      <w:r>
+        <w:rPr>
+          <w:rFonts w:ascii="Arial" w:hAnsi="Arial" w:cs="Arial"/>
+          <w:lang w:val="en-US"/>
+        </w:rPr>
+        <w:t>d</w:t>
+      </w:r>
+      <w:r>
+        <w:rPr>
+          <w:rFonts w:ascii="Arial" w:hAnsi="Arial" w:cs="Arial"/>
+          <w:lang w:val="en-US"/>
+        </w:rPr>
+        <w:t xml:space="preserve"> to use the ISO 8601 format</w:t>
+      </w:r>
+      <w:r>
+        <w:rPr>
+          <w:rFonts w:ascii="Arial" w:hAnsi="Arial" w:cs="Arial"/>
+          <w:lang w:val="en-US"/>
+        </w:rPr>
+        <w:t xml:space="preserve"> (YYYY-MM-DD)</w:t>
+      </w:r>
+      <w:r>
+        <w:rPr>
+          <w:rFonts w:ascii="Arial" w:hAnsi="Arial" w:cs="Arial"/>
+          <w:lang w:val="en-US"/>
+        </w:rPr>
+        <w:t xml:space="preserve">, wrapped in single quotes </w:t>
+      </w:r>
+      <w:proofErr w:type="gramStart"/>
+      <w:r>
+        <w:rPr>
+          <w:rFonts w:ascii="Arial" w:hAnsi="Arial" w:cs="Arial"/>
+          <w:lang w:val="en-US"/>
+        </w:rPr>
+        <w:t>(‘ ‘</w:t>
+      </w:r>
+      <w:proofErr w:type="gramEnd"/>
+      <w:r>
+        <w:rPr>
+          <w:rFonts w:ascii="Arial" w:hAnsi="Arial" w:cs="Arial"/>
+          <w:lang w:val="en-US"/>
+        </w:rPr>
+        <w:t>)</w:t>
+      </w:r>
+      <w:r>
+        <w:rPr>
+          <w:rFonts w:ascii="Arial" w:hAnsi="Arial" w:cs="Arial"/>
+          <w:lang w:val="en-US"/>
+        </w:rPr>
+        <w:t>.</w:t>
+      </w:r>
+      <w:r>
+        <w:rPr>
+          <w:rFonts w:ascii="Arial" w:hAnsi="Arial" w:cs="Arial"/>
+          <w:lang w:val="en-US"/>
+        </w:rPr>
+        <w:br w:type="textWrapping" w:clear="all"/>
+      </w:r>
+      <w:r>
+        <w:rPr>
+          <w:rFonts w:ascii="Arial" w:hAnsi="Arial" w:cs="Arial"/>
+          <w:lang w:val="en-US"/>
+        </w:rPr>
+        <w:drawing>
+          <wp:inline distT="0" distB="0" distL="0" distR="0" wp14:anchorId="501079ED" wp14:editId="6723C159">
+            <wp:extent cx="5731510" cy="1903730"/>
+            <wp:effectExtent l="0" t="0" r="2540" b="1270"/>
+            <wp:docPr id="9" name="Picture 9" descr="Text&#10;&#10;Description automatically generated"/>
+            <wp:cNvGraphicFramePr>
+              <a:graphicFrameLocks xmlns:a="http://schemas.openxmlformats.org/drawingml/2006/main" noChangeAspect="1"/>
+            </wp:cNvGraphicFramePr>
+            <a:graphic xmlns:a="http://schemas.openxmlformats.org/drawingml/2006/main">
+              <a:graphicData uri="http://schemas.openxmlformats.org/drawingml/2006/picture">
+                <pic:pic xmlns:pic="http://schemas.openxmlformats.org/drawingml/2006/picture">
+                  <pic:nvPicPr>
+                    <pic:cNvPr id="9" name="Picture 9" descr="Text&#10;&#10;Description automatically generated"/>
+                    <pic:cNvPicPr/>
+                  </pic:nvPicPr>
+                  <pic:blipFill>
+                    <a:blip r:embed="rId24"/>
+                    <a:stretch>
+                      <a:fillRect/>
+                    </a:stretch>
+                  </pic:blipFill>
+                  <pic:spPr>
+                    <a:xfrm>
+                      <a:off x="0" y="0"/>
+                      <a:ext cx="5731510" cy="1903730"/>
+                    </a:xfrm>
+                    <a:prstGeom prst="rect">
+                      <a:avLst/>
+                    </a:prstGeom>
+                  </pic:spPr>
+                </pic:pic>
+              </a:graphicData>
+            </a:graphic>
+          </wp:inline>
+        </w:drawing>
+      </w:r>
+    </w:p>
+    <w:p>
+      <w:pPr>
+        <w:rPr>
+          <w:rFonts w:ascii="Arial" w:hAnsi="Arial" w:cs="Arial"/>
+          <w:lang w:val="en-US"/>
+        </w:rPr>
+      </w:pPr>
+      <w:r>
+        <w:rPr>
+          <w:rFonts w:ascii="Arial" w:hAnsi="Arial" w:cs="Arial"/>
+          <w:lang w:val="en-US"/>
+        </w:rPr>
+        <w:drawing>
+          <wp:inline distT="0" distB="0" distL="0" distR="0" wp14:anchorId="1A2F6958" wp14:editId="224DDB98">
+            <wp:extent cx="4760212" cy="2926080"/>
+            <wp:effectExtent l="0" t="0" r="2540" b="7620"/>
+            <wp:docPr id="11" name="Picture 11" descr="Chart&#10;&#10;Description automatically generated with medium confidence"/>
+            <wp:cNvGraphicFramePr>
+              <a:graphicFrameLocks xmlns:a="http://schemas.openxmlformats.org/drawingml/2006/main" noChangeAspect="1"/>
+            </wp:cNvGraphicFramePr>
+            <a:graphic xmlns:a="http://schemas.openxmlformats.org/drawingml/2006/main">
+              <a:graphicData uri="http://schemas.openxmlformats.org/drawingml/2006/picture">
+                <pic:pic xmlns:pic="http://schemas.openxmlformats.org/drawingml/2006/picture">
+                  <pic:nvPicPr>
+                    <pic:cNvPr id="11" name="Picture 11" descr="Chart&#10;&#10;Description automatically generated with medium confidence"/>
+                    <pic:cNvPicPr/>
+                  </pic:nvPicPr>
+                  <pic:blipFill>
+                    <a:blip r:embed="rId25"/>
+                    <a:stretch>
+                      <a:fillRect/>
+                    </a:stretch>
+                  </pic:blipFill>
+                  <pic:spPr>
+                    <a:xfrm>
+                      <a:off x="0" y="0"/>
+                      <a:ext cx="4767744" cy="2930710"/>
                     </a:xfrm>
                     <a:prstGeom prst="rect">
                       <a:avLst/>
